--- a/SofiWesson_Doc.docx
+++ b/SofiWesson_Doc.docx
@@ -160,7 +160,7 @@
                                         <w:sz w:val="28"/>
                                         <w:szCs w:val="28"/>
                                       </w:rPr>
-                                      <w:t>PHYSIC SIM NAME</w:t>
+                                      <w:t>Pool</w:t>
                                     </w:r>
                                   </w:p>
                                 </w:sdtContent>
@@ -199,7 +199,7 @@
                                         <w:sz w:val="24"/>
                                         <w:szCs w:val="24"/>
                                       </w:rPr>
-                                      <w:t>YOur_FULL_NAME</w:t>
+                                      <w:t>Sofi Wesson</w:t>
                                     </w:r>
                                   </w:p>
                                 </w:sdtContent>
@@ -258,6 +258,7 @@
                               <w:dataBinding w:prefixMappings="xmlns:ns0='http://purl.org/dc/elements/1.1/' xmlns:ns1='http://schemas.openxmlformats.org/package/2006/metadata/core-properties' " w:xpath="/ns1:coreProperties[1]/ns0:title[1]" w:storeItemID="{6C3C8BC8-F283-45AE-878A-BAB7291924A1}"/>
                               <w:text/>
                             </w:sdtPr>
+                            <w:sdtEndPr/>
                             <w:sdtContent>
                               <w:r>
                                 <w:rPr>
@@ -286,6 +287,7 @@
                             <w:dataBinding w:prefixMappings="xmlns:ns0='http://purl.org/dc/elements/1.1/' xmlns:ns1='http://schemas.openxmlformats.org/package/2006/metadata/core-properties' " w:xpath="/ns1:coreProperties[1]/ns0:subject[1]" w:storeItemID="{6C3C8BC8-F283-45AE-878A-BAB7291924A1}"/>
                             <w:text/>
                           </w:sdtPr>
+                          <w:sdtEndPr/>
                           <w:sdtContent>
                             <w:p>
                               <w:pPr>
@@ -305,7 +307,7 @@
                                   <w:sz w:val="28"/>
                                   <w:szCs w:val="28"/>
                                 </w:rPr>
-                                <w:t>PHYSIC SIM NAME</w:t>
+                                <w:t>Pool</w:t>
                               </w:r>
                             </w:p>
                           </w:sdtContent>
@@ -324,6 +326,7 @@
                             <w:dataBinding w:prefixMappings="xmlns:ns0='http://purl.org/dc/elements/1.1/' xmlns:ns1='http://schemas.openxmlformats.org/package/2006/metadata/core-properties' " w:xpath="/ns1:coreProperties[1]/ns0:creator[1]" w:storeItemID="{6C3C8BC8-F283-45AE-878A-BAB7291924A1}"/>
                             <w:text/>
                           </w:sdtPr>
+                          <w:sdtEndPr/>
                           <w:sdtContent>
                             <w:p>
                               <w:pPr>
@@ -343,7 +346,7 @@
                                   <w:sz w:val="24"/>
                                   <w:szCs w:val="24"/>
                                 </w:rPr>
-                                <w:t>YOur_FULL_NAME</w:t>
+                                <w:t>Sofi Wesson</w:t>
                               </w:r>
                             </w:p>
                           </w:sdtContent>
@@ -508,6 +511,7 @@
                               <w:calendar w:val="gregorian"/>
                             </w:date>
                           </w:sdtPr>
+                          <w:sdtEndPr/>
                           <w:sdtContent>
                             <w:p>
                               <w:pPr>
@@ -1285,8 +1289,368 @@
         </w:rPr>
         <w:t>[/Delete This]</w:t>
       </w:r>
-    </w:p>
-    <w:p>
+      <w:r>
+        <w:rPr>
+          <w:sz w:val="16"/>
+          <w:szCs w:val="16"/>
+        </w:rPr>
+        <w:br/>
+      </w:r>
+      <w:r>
+        <w:t>The game chosen is Pool</w:t>
+      </w:r>
+    </w:p>
+    <w:p>
+      <w:r>
+        <w:rPr>
+          <w:noProof/>
+        </w:rPr>
+        <w:drawing>
+          <wp:inline distT="0" distB="0" distL="0" distR="0" wp14:anchorId="422328A0" wp14:editId="23EF865C">
+            <wp:extent cx="3676650" cy="2203302"/>
+            <wp:effectExtent l="0" t="0" r="0" b="6985"/>
+            <wp:docPr id="1" name="Picture 1" descr="A screenshot of a video game&#10;&#10;Description automatically generated with medium confidence"/>
+            <wp:cNvGraphicFramePr>
+              <a:graphicFrameLocks xmlns:a="http://schemas.openxmlformats.org/drawingml/2006/main" noChangeAspect="1"/>
+            </wp:cNvGraphicFramePr>
+            <a:graphic xmlns:a="http://schemas.openxmlformats.org/drawingml/2006/main">
+              <a:graphicData uri="http://schemas.openxmlformats.org/drawingml/2006/picture">
+                <pic:pic xmlns:pic="http://schemas.openxmlformats.org/drawingml/2006/picture">
+                  <pic:nvPicPr>
+                    <pic:cNvPr id="1" name="Picture 1" descr="A screenshot of a video game&#10;&#10;Description automatically generated with medium confidence"/>
+                    <pic:cNvPicPr/>
+                  </pic:nvPicPr>
+                  <pic:blipFill>
+                    <a:blip r:embed="rId12"/>
+                    <a:stretch>
+                      <a:fillRect/>
+                    </a:stretch>
+                  </pic:blipFill>
+                  <pic:spPr>
+                    <a:xfrm>
+                      <a:off x="0" y="0"/>
+                      <a:ext cx="3680564" cy="2205648"/>
+                    </a:xfrm>
+                    <a:prstGeom prst="rect">
+                      <a:avLst/>
+                    </a:prstGeom>
+                  </pic:spPr>
+                </pic:pic>
+              </a:graphicData>
+            </a:graphic>
+          </wp:inline>
+        </w:drawing>
+      </w:r>
+    </w:p>
+    <w:p>
+      <w:r>
+        <w:t xml:space="preserve">It was made using the 2D physics engine built in class, the base of the table is a kinematic box with no collider while the borders are </w:t>
+      </w:r>
+      <w:r>
+        <w:t>kinematic boxes and circles with colliders, the pockets are circles with a trigger.</w:t>
+      </w:r>
+    </w:p>
+    <w:p>
+      <w:r>
+        <w:t>The balls are a custom class inheriting from the circle class that uses an enum to determine what type of ball it is.</w:t>
+      </w:r>
+    </w:p>
+    <w:p/>
+    <w:p>
+      <w:r>
+        <w:t>The UI uses bootstraps 2DRenderer to draw text and circles that indicate what’s going on in the game.</w:t>
+      </w:r>
+    </w:p>
+    <w:p>
+      <w:r>
+        <w:rPr>
+          <w:noProof/>
+        </w:rPr>
+        <w:drawing>
+          <wp:inline distT="0" distB="0" distL="0" distR="0" wp14:anchorId="00F6C06F" wp14:editId="1D51E536">
+            <wp:extent cx="5731510" cy="423545"/>
+            <wp:effectExtent l="0" t="0" r="2540" b="0"/>
+            <wp:docPr id="2" name="Picture 2"/>
+            <wp:cNvGraphicFramePr>
+              <a:graphicFrameLocks xmlns:a="http://schemas.openxmlformats.org/drawingml/2006/main" noChangeAspect="1"/>
+            </wp:cNvGraphicFramePr>
+            <a:graphic xmlns:a="http://schemas.openxmlformats.org/drawingml/2006/main">
+              <a:graphicData uri="http://schemas.openxmlformats.org/drawingml/2006/picture">
+                <pic:pic xmlns:pic="http://schemas.openxmlformats.org/drawingml/2006/picture">
+                  <pic:nvPicPr>
+                    <pic:cNvPr id="1" name=""/>
+                    <pic:cNvPicPr/>
+                  </pic:nvPicPr>
+                  <pic:blipFill>
+                    <a:blip r:embed="rId13"/>
+                    <a:stretch>
+                      <a:fillRect/>
+                    </a:stretch>
+                  </pic:blipFill>
+                  <pic:spPr>
+                    <a:xfrm>
+                      <a:off x="0" y="0"/>
+                      <a:ext cx="5731510" cy="423545"/>
+                    </a:xfrm>
+                    <a:prstGeom prst="rect">
+                      <a:avLst/>
+                    </a:prstGeom>
+                  </pic:spPr>
+                </pic:pic>
+              </a:graphicData>
+            </a:graphic>
+          </wp:inline>
+        </w:drawing>
+      </w:r>
+    </w:p>
+    <w:p>
+      <w:r>
+        <w:t>Example of how the UI has changed.</w:t>
+      </w:r>
+    </w:p>
+    <w:p>
+      <w:r>
+        <w:rPr>
+          <w:noProof/>
+        </w:rPr>
+        <w:drawing>
+          <wp:inline distT="0" distB="0" distL="0" distR="0" wp14:anchorId="3470C670" wp14:editId="4FBC3318">
+            <wp:extent cx="5731510" cy="536575"/>
+            <wp:effectExtent l="0" t="0" r="2540" b="0"/>
+            <wp:docPr id="3" name="Picture 3"/>
+            <wp:cNvGraphicFramePr>
+              <a:graphicFrameLocks xmlns:a="http://schemas.openxmlformats.org/drawingml/2006/main" noChangeAspect="1"/>
+            </wp:cNvGraphicFramePr>
+            <a:graphic xmlns:a="http://schemas.openxmlformats.org/drawingml/2006/main">
+              <a:graphicData uri="http://schemas.openxmlformats.org/drawingml/2006/picture">
+                <pic:pic xmlns:pic="http://schemas.openxmlformats.org/drawingml/2006/picture">
+                  <pic:nvPicPr>
+                    <pic:cNvPr id="1" name=""/>
+                    <pic:cNvPicPr/>
+                  </pic:nvPicPr>
+                  <pic:blipFill>
+                    <a:blip r:embed="rId14"/>
+                    <a:stretch>
+                      <a:fillRect/>
+                    </a:stretch>
+                  </pic:blipFill>
+                  <pic:spPr>
+                    <a:xfrm>
+                      <a:off x="0" y="0"/>
+                      <a:ext cx="5731510" cy="536575"/>
+                    </a:xfrm>
+                    <a:prstGeom prst="rect">
+                      <a:avLst/>
+                    </a:prstGeom>
+                  </pic:spPr>
+                </pic:pic>
+              </a:graphicData>
+            </a:graphic>
+          </wp:inline>
+        </w:drawing>
+      </w:r>
+    </w:p>
+    <w:p>
+      <w:r>
+        <w:br w:type="page"/>
+      </w:r>
+    </w:p>
+    <w:p>
+      <w:r>
+        <w:lastRenderedPageBreak/>
+        <w:t xml:space="preserve">The player uses the mouse to determine which direction they want the ball to go in and </w:t>
+      </w:r>
+      <w:r>
+        <w:t>strength</w:t>
+      </w:r>
+      <w:r>
+        <w:t xml:space="preserve"> it is propelled </w:t>
+      </w:r>
+      <w:r>
+        <w:t xml:space="preserve">at </w:t>
+      </w:r>
+      <w:r>
+        <w:t xml:space="preserve">by clicking and dragging, the direction and strength is visualised by a vector line pointing </w:t>
+      </w:r>
+      <w:r>
+        <w:t xml:space="preserve">in the direction the ball will go and its length determining the strength the ball will </w:t>
+      </w:r>
+      <w:r>
+        <w:t>propelled at.</w:t>
+      </w:r>
+    </w:p>
+    <w:p>
+      <w:r>
+        <w:t>When the player lets go of the left mouse button, the cue ball is propelled in the direction and speed indicated by the vector line.</w:t>
+      </w:r>
+    </w:p>
+    <w:p>
+      <w:r>
+        <w:drawing>
+          <wp:inline distT="0" distB="0" distL="0" distR="0" wp14:anchorId="3C972F88" wp14:editId="55F118A9">
+            <wp:extent cx="3438144" cy="2055421"/>
+            <wp:effectExtent l="0" t="0" r="0" b="2540"/>
+            <wp:docPr id="4" name="Picture 4" descr="A screenshot of a game&#10;&#10;Description automatically generated with medium confidence"/>
+            <wp:cNvGraphicFramePr>
+              <a:graphicFrameLocks xmlns:a="http://schemas.openxmlformats.org/drawingml/2006/main" noChangeAspect="1"/>
+            </wp:cNvGraphicFramePr>
+            <a:graphic xmlns:a="http://schemas.openxmlformats.org/drawingml/2006/main">
+              <a:graphicData uri="http://schemas.openxmlformats.org/drawingml/2006/picture">
+                <pic:pic xmlns:pic="http://schemas.openxmlformats.org/drawingml/2006/picture">
+                  <pic:nvPicPr>
+                    <pic:cNvPr id="4" name="Picture 4" descr="A screenshot of a game&#10;&#10;Description automatically generated with medium confidence"/>
+                    <pic:cNvPicPr/>
+                  </pic:nvPicPr>
+                  <pic:blipFill>
+                    <a:blip r:embed="rId15"/>
+                    <a:stretch>
+                      <a:fillRect/>
+                    </a:stretch>
+                  </pic:blipFill>
+                  <pic:spPr>
+                    <a:xfrm>
+                      <a:off x="0" y="0"/>
+                      <a:ext cx="3457861" cy="2067208"/>
+                    </a:xfrm>
+                    <a:prstGeom prst="rect">
+                      <a:avLst/>
+                    </a:prstGeom>
+                  </pic:spPr>
+                </pic:pic>
+              </a:graphicData>
+            </a:graphic>
+          </wp:inline>
+        </w:drawing>
+      </w:r>
+    </w:p>
+    <w:p>
+      <w:r>
+        <w:t>Once the first ball is sunk, the text “No Balls Sunk Yet” disappears for the rest of the game and a colour is assigned to both players using text.</w:t>
+      </w:r>
+    </w:p>
+    <w:p>
+      <w:r>
+        <w:rPr>
+          <w:noProof/>
+        </w:rPr>
+        <w:drawing>
+          <wp:inline distT="0" distB="0" distL="0" distR="0" wp14:anchorId="757565C0" wp14:editId="1AAF36E4">
+            <wp:extent cx="5731510" cy="536575"/>
+            <wp:effectExtent l="0" t="0" r="2540" b="0"/>
+            <wp:docPr id="7" name="Picture 7"/>
+            <wp:cNvGraphicFramePr>
+              <a:graphicFrameLocks xmlns:a="http://schemas.openxmlformats.org/drawingml/2006/main" noChangeAspect="1"/>
+            </wp:cNvGraphicFramePr>
+            <a:graphic xmlns:a="http://schemas.openxmlformats.org/drawingml/2006/main">
+              <a:graphicData uri="http://schemas.openxmlformats.org/drawingml/2006/picture">
+                <pic:pic xmlns:pic="http://schemas.openxmlformats.org/drawingml/2006/picture">
+                  <pic:nvPicPr>
+                    <pic:cNvPr id="1" name=""/>
+                    <pic:cNvPicPr/>
+                  </pic:nvPicPr>
+                  <pic:blipFill>
+                    <a:blip r:embed="rId14"/>
+                    <a:stretch>
+                      <a:fillRect/>
+                    </a:stretch>
+                  </pic:blipFill>
+                  <pic:spPr>
+                    <a:xfrm>
+                      <a:off x="0" y="0"/>
+                      <a:ext cx="5731510" cy="536575"/>
+                    </a:xfrm>
+                    <a:prstGeom prst="rect">
+                      <a:avLst/>
+                    </a:prstGeom>
+                  </pic:spPr>
+                </pic:pic>
+              </a:graphicData>
+            </a:graphic>
+          </wp:inline>
+        </w:drawing>
+      </w:r>
+    </w:p>
+    <w:p>
+      <w:r>
+        <w:t>When</w:t>
+      </w:r>
+      <w:r>
+        <w:t xml:space="preserve"> a ball has been </w:t>
+      </w:r>
+      <w:r>
+        <w:t>sunk,</w:t>
+      </w:r>
+      <w:r>
+        <w:t xml:space="preserve"> it is</w:t>
+      </w:r>
+      <w:r>
+        <w:t xml:space="preserve"> added to a list containing the balls that player has sunk and</w:t>
+      </w:r>
+      <w:r>
+        <w:t xml:space="preserve"> </w:t>
+      </w:r>
+      <w:r>
+        <w:t xml:space="preserve">moved from the </w:t>
+      </w:r>
+      <w:r>
+        <w:t>table</w:t>
+      </w:r>
+      <w:r>
+        <w:t xml:space="preserve"> to the side </w:t>
+      </w:r>
+      <w:r>
+        <w:t>of the player that sunk it</w:t>
+      </w:r>
+      <w:r>
+        <w:t>.</w:t>
+      </w:r>
+    </w:p>
+    <w:p>
+      <w:r>
+        <w:rPr>
+          <w:noProof/>
+        </w:rPr>
+        <w:drawing>
+          <wp:inline distT="0" distB="0" distL="0" distR="0" wp14:anchorId="225E2FF6" wp14:editId="17AEAF3F">
+            <wp:extent cx="4454957" cy="2019686"/>
+            <wp:effectExtent l="0" t="0" r="3175" b="0"/>
+            <wp:docPr id="5" name="Picture 5" descr="A screenshot of a game&#10;&#10;Description automatically generated with medium confidence"/>
+            <wp:cNvGraphicFramePr>
+              <a:graphicFrameLocks xmlns:a="http://schemas.openxmlformats.org/drawingml/2006/main" noChangeAspect="1"/>
+            </wp:cNvGraphicFramePr>
+            <a:graphic xmlns:a="http://schemas.openxmlformats.org/drawingml/2006/main">
+              <a:graphicData uri="http://schemas.openxmlformats.org/drawingml/2006/picture">
+                <pic:pic xmlns:pic="http://schemas.openxmlformats.org/drawingml/2006/picture">
+                  <pic:nvPicPr>
+                    <pic:cNvPr id="5" name="Picture 5" descr="A screenshot of a game&#10;&#10;Description automatically generated with medium confidence"/>
+                    <pic:cNvPicPr/>
+                  </pic:nvPicPr>
+                  <pic:blipFill>
+                    <a:blip r:embed="rId16"/>
+                    <a:stretch>
+                      <a:fillRect/>
+                    </a:stretch>
+                  </pic:blipFill>
+                  <pic:spPr>
+                    <a:xfrm>
+                      <a:off x="0" y="0"/>
+                      <a:ext cx="4462606" cy="2023154"/>
+                    </a:xfrm>
+                    <a:prstGeom prst="rect">
+                      <a:avLst/>
+                    </a:prstGeom>
+                  </pic:spPr>
+                </pic:pic>
+              </a:graphicData>
+            </a:graphic>
+          </wp:inline>
+        </w:drawing>
+      </w:r>
+    </w:p>
+    <w:p>
+      <w:r>
+        <w:t>Who’s turn it is, is determined by a white ball next to that player.</w:t>
+      </w:r>
       <w:r>
         <w:br w:type="page"/>
       </w:r>
@@ -1387,7 +1751,7 @@
       <w:r>
         <w:t xml:space="preserve">Illustrate your custom physics systems using a </w:t>
       </w:r>
-      <w:hyperlink r:id="rId12" w:history="1">
+      <w:hyperlink r:id="rId17" w:history="1">
         <w:r>
           <w:rPr>
             <w:rStyle w:val="Hyperlink"/>
@@ -1622,7 +1986,7 @@
       <w:r>
         <w:t xml:space="preserve">Citation Method to cite books and websites used. Here is a link to a good citing website if you are unsure how to do so </w:t>
       </w:r>
-      <w:hyperlink r:id="rId13" w:history="1">
+      <w:hyperlink r:id="rId18" w:history="1">
         <w:r>
           <w:rPr>
             <w:rStyle w:val="Hyperlink"/>
@@ -1646,7 +2010,7 @@
     </w:p>
     <w:p/>
     <w:sectPr>
-      <w:footerReference w:type="default" r:id="rId14"/>
+      <w:footerReference w:type="default" r:id="rId19"/>
       <w:pgSz w:w="11906" w:h="16838"/>
       <w:pgMar w:top="1440" w:right="1440" w:bottom="1440" w:left="1440" w:header="708" w:footer="708" w:gutter="0"/>
       <w:pgNumType w:start="0"/>
@@ -2830,6 +3194,16 @@
 </file>
 
 <file path=customXml/item2.xml><?xml version="1.0" encoding="utf-8"?>
+<p:properties xmlns:p="http://schemas.microsoft.com/office/2006/metadata/properties" xmlns:xsi="http://www.w3.org/2001/XMLSchema-instance" xmlns:pc="http://schemas.microsoft.com/office/infopath/2007/PartnerControls">
+  <documentManagement/>
+</p:properties>
+</file>
+
+<file path=customXml/item3.xml><?xml version="1.0" encoding="utf-8"?>
+<b:Sources xmlns:b="http://schemas.openxmlformats.org/officeDocument/2006/bibliography" xmlns="http://schemas.openxmlformats.org/officeDocument/2006/bibliography" SelectedStyle="\APASixthEditionOfficeOnline.xsl" StyleName="APA" Version="6"/>
+</file>
+
+<file path=customXml/item4.xml><?xml version="1.0" encoding="utf-8"?>
 <ct:contentTypeSchema xmlns:ct="http://schemas.microsoft.com/office/2006/metadata/contentType" xmlns:ma="http://schemas.microsoft.com/office/2006/metadata/properties/metaAttributes" ct:_="" ma:_="" ma:contentTypeName="Document" ma:contentTypeID="0x010100798E00C6AFAD03408071B752D1E33322" ma:contentTypeVersion="0" ma:contentTypeDescription="Create a new document." ma:contentTypeScope="" ma:versionID="5e474e1fcf92b8aff7f51e5942c5f08b">
   <xsd:schema xmlns:xsd="http://www.w3.org/2001/XMLSchema" xmlns:xs="http://www.w3.org/2001/XMLSchema" xmlns:p="http://schemas.microsoft.com/office/2006/metadata/properties" targetNamespace="http://schemas.microsoft.com/office/2006/metadata/properties" ma:root="true" ma:fieldsID="b34f15b030d40ffca33e4aeb8eb001f5">
     <xsd:element name="properties">
@@ -2943,16 +3317,6 @@
 </ct:contentTypeSchema>
 </file>
 
-<file path=customXml/item3.xml><?xml version="1.0" encoding="utf-8"?>
-<b:Sources xmlns:b="http://schemas.openxmlformats.org/officeDocument/2006/bibliography" xmlns="http://schemas.openxmlformats.org/officeDocument/2006/bibliography" SelectedStyle="\APASixthEditionOfficeOnline.xsl" StyleName="APA" Version="6"/>
-</file>
-
-<file path=customXml/item4.xml><?xml version="1.0" encoding="utf-8"?>
-<p:properties xmlns:p="http://schemas.microsoft.com/office/2006/metadata/properties" xmlns:xsi="http://www.w3.org/2001/XMLSchema-instance" xmlns:pc="http://schemas.microsoft.com/office/infopath/2007/PartnerControls">
-  <documentManagement/>
-</p:properties>
-</file>
-
 <file path=customXml/item5.xml><?xml version="1.0" encoding="utf-8"?>
 <?mso-contentType ?>
 <FormTemplates xmlns="http://schemas.microsoft.com/sharepoint/v3/contenttype/forms">
@@ -2971,6 +3335,23 @@
 </file>
 
 <file path=customXml/itemProps2.xml><?xml version="1.0" encoding="utf-8"?>
+<ds:datastoreItem xmlns:ds="http://schemas.openxmlformats.org/officeDocument/2006/customXml" ds:itemID="{B59AE73C-DE0C-4FBA-BDF6-3D6AE391D2EF}">
+  <ds:schemaRefs>
+    <ds:schemaRef ds:uri="http://schemas.microsoft.com/office/2006/metadata/properties"/>
+    <ds:schemaRef ds:uri="http://schemas.microsoft.com/office/infopath/2007/PartnerControls"/>
+  </ds:schemaRefs>
+</ds:datastoreItem>
+</file>
+
+<file path=customXml/itemProps3.xml><?xml version="1.0" encoding="utf-8"?>
+<ds:datastoreItem xmlns:ds="http://schemas.openxmlformats.org/officeDocument/2006/customXml" ds:itemID="{DADA3E35-FC7D-429A-B243-2BC9AF2BAFB9}">
+  <ds:schemaRefs>
+    <ds:schemaRef ds:uri="http://schemas.openxmlformats.org/officeDocument/2006/bibliography"/>
+  </ds:schemaRefs>
+</ds:datastoreItem>
+</file>
+
+<file path=customXml/itemProps4.xml><?xml version="1.0" encoding="utf-8"?>
 <ds:datastoreItem xmlns:ds="http://schemas.openxmlformats.org/officeDocument/2006/customXml" ds:itemID="{B233C45F-CB3E-4B07-8829-7DF4BF9BAEEA}">
   <ds:schemaRefs>
     <ds:schemaRef ds:uri="http://schemas.microsoft.com/office/2006/metadata/contentType"/>
@@ -2986,23 +3367,6 @@
 </ds:datastoreItem>
 </file>
 
-<file path=customXml/itemProps3.xml><?xml version="1.0" encoding="utf-8"?>
-<ds:datastoreItem xmlns:ds="http://schemas.openxmlformats.org/officeDocument/2006/customXml" ds:itemID="{DADA3E35-FC7D-429A-B243-2BC9AF2BAFB9}">
-  <ds:schemaRefs>
-    <ds:schemaRef ds:uri="http://schemas.openxmlformats.org/officeDocument/2006/bibliography"/>
-  </ds:schemaRefs>
-</ds:datastoreItem>
-</file>
-
-<file path=customXml/itemProps4.xml><?xml version="1.0" encoding="utf-8"?>
-<ds:datastoreItem xmlns:ds="http://schemas.openxmlformats.org/officeDocument/2006/customXml" ds:itemID="{B59AE73C-DE0C-4FBA-BDF6-3D6AE391D2EF}">
-  <ds:schemaRefs>
-    <ds:schemaRef ds:uri="http://schemas.microsoft.com/office/2006/metadata/properties"/>
-    <ds:schemaRef ds:uri="http://schemas.microsoft.com/office/infopath/2007/PartnerControls"/>
-  </ds:schemaRefs>
-</ds:datastoreItem>
-</file>
-
 <file path=customXml/itemProps5.xml><?xml version="1.0" encoding="utf-8"?>
 <ds:datastoreItem xmlns:ds="http://schemas.openxmlformats.org/officeDocument/2006/customXml" ds:itemID="{53FD8D4B-59F0-4498-832E-B9AF55F41E6A}">
   <ds:schemaRefs>

--- a/SofiWesson_Doc.docx
+++ b/SofiWesson_Doc.docx
@@ -1352,13 +1352,29 @@
     </w:p>
     <w:p>
       <w:r>
-        <w:t>The balls are a custom class inheriting from the circle class that uses an enum to determine what type of ball it is.</w:t>
+        <w:t xml:space="preserve">The balls are a custom class inheriting from the circle class that uses an </w:t>
+      </w:r>
+      <w:proofErr w:type="spellStart"/>
+      <w:r>
+        <w:t>enum</w:t>
+      </w:r>
+      <w:proofErr w:type="spellEnd"/>
+      <w:r>
+        <w:t xml:space="preserve"> to determine what type of ball it is.</w:t>
       </w:r>
     </w:p>
     <w:p/>
     <w:p>
       <w:r>
-        <w:t>The UI uses bootstraps 2DRenderer to draw text and circles that indicate what’s going on in the game.</w:t>
+        <w:t xml:space="preserve">The UI uses bootstraps 2DRenderer to draw text and circles that indicate </w:t>
+      </w:r>
+      <w:proofErr w:type="gramStart"/>
+      <w:r>
+        <w:t>what’s</w:t>
+      </w:r>
+      <w:proofErr w:type="gramEnd"/>
+      <w:r>
+        <w:t xml:space="preserve"> going on in the game.</w:t>
       </w:r>
     </w:p>
     <w:p>
@@ -1486,6 +1502,9 @@
     </w:p>
     <w:p>
       <w:r>
+        <w:rPr>
+          <w:noProof/>
+        </w:rPr>
         <w:drawing>
           <wp:inline distT="0" distB="0" distL="0" distR="0" wp14:anchorId="3C972F88" wp14:editId="55F118A9">
             <wp:extent cx="3438144" cy="2055421"/>
@@ -1648,8 +1667,13 @@
       </w:r>
     </w:p>
     <w:p>
-      <w:r>
-        <w:t>Who’s turn it is, is determined by a white ball next to that player.</w:t>
+      <w:proofErr w:type="gramStart"/>
+      <w:r>
+        <w:t>Who’s</w:t>
+      </w:r>
+      <w:proofErr w:type="gramEnd"/>
+      <w:r>
+        <w:t xml:space="preserve"> turn it is, is determined by a white ball next to that player.</w:t>
       </w:r>
       <w:r>
         <w:br w:type="page"/>
@@ -1778,6 +1802,7 @@
         <w:t>[/Delete This]</w:t>
       </w:r>
     </w:p>
+    <w:p/>
     <w:p>
       <w:pPr>
         <w:rPr>
@@ -2206,7 +2231,7 @@
       </w:rPr>
     </w:lvl>
   </w:abstractNum>
-  <w:num w:numId="1">
+  <w:num w:numId="1" w16cid:durableId="1462114718">
     <w:abstractNumId w:val="0"/>
   </w:num>
 </w:numbering>
@@ -3200,7 +3225,12 @@
 </file>
 
 <file path=customXml/item3.xml><?xml version="1.0" encoding="utf-8"?>
-<b:Sources xmlns:b="http://schemas.openxmlformats.org/officeDocument/2006/bibliography" xmlns="http://schemas.openxmlformats.org/officeDocument/2006/bibliography" SelectedStyle="\APASixthEditionOfficeOnline.xsl" StyleName="APA" Version="6"/>
+<?mso-contentType ?>
+<FormTemplates xmlns="http://schemas.microsoft.com/sharepoint/v3/contenttype/forms">
+  <Display>DocumentLibraryForm</Display>
+  <Edit>DocumentLibraryForm</Edit>
+  <New>DocumentLibraryForm</New>
+</FormTemplates>
 </file>
 
 <file path=customXml/item4.xml><?xml version="1.0" encoding="utf-8"?>
@@ -3318,12 +3348,7 @@
 </file>
 
 <file path=customXml/item5.xml><?xml version="1.0" encoding="utf-8"?>
-<?mso-contentType ?>
-<FormTemplates xmlns="http://schemas.microsoft.com/sharepoint/v3/contenttype/forms">
-  <Display>DocumentLibraryForm</Display>
-  <Edit>DocumentLibraryForm</Edit>
-  <New>DocumentLibraryForm</New>
-</FormTemplates>
+<b:Sources xmlns:b="http://schemas.openxmlformats.org/officeDocument/2006/bibliography" xmlns="http://schemas.openxmlformats.org/officeDocument/2006/bibliography" SelectedStyle="\APASixthEditionOfficeOnline.xsl" StyleName="APA" Version="6"/>
 </file>
 
 <file path=customXml/itemProps1.xml><?xml version="1.0" encoding="utf-8"?>
@@ -3344,9 +3369,9 @@
 </file>
 
 <file path=customXml/itemProps3.xml><?xml version="1.0" encoding="utf-8"?>
-<ds:datastoreItem xmlns:ds="http://schemas.openxmlformats.org/officeDocument/2006/customXml" ds:itemID="{DADA3E35-FC7D-429A-B243-2BC9AF2BAFB9}">
+<ds:datastoreItem xmlns:ds="http://schemas.openxmlformats.org/officeDocument/2006/customXml" ds:itemID="{53FD8D4B-59F0-4498-832E-B9AF55F41E6A}">
   <ds:schemaRefs>
-    <ds:schemaRef ds:uri="http://schemas.openxmlformats.org/officeDocument/2006/bibliography"/>
+    <ds:schemaRef ds:uri="http://schemas.microsoft.com/sharepoint/v3/contenttype/forms"/>
   </ds:schemaRefs>
 </ds:datastoreItem>
 </file>
@@ -3368,9 +3393,9 @@
 </file>
 
 <file path=customXml/itemProps5.xml><?xml version="1.0" encoding="utf-8"?>
-<ds:datastoreItem xmlns:ds="http://schemas.openxmlformats.org/officeDocument/2006/customXml" ds:itemID="{53FD8D4B-59F0-4498-832E-B9AF55F41E6A}">
+<ds:datastoreItem xmlns:ds="http://schemas.openxmlformats.org/officeDocument/2006/customXml" ds:itemID="{DADA3E35-FC7D-429A-B243-2BC9AF2BAFB9}">
   <ds:schemaRefs>
-    <ds:schemaRef ds:uri="http://schemas.microsoft.com/sharepoint/v3/contenttype/forms"/>
+    <ds:schemaRef ds:uri="http://schemas.openxmlformats.org/officeDocument/2006/bibliography"/>
   </ds:schemaRefs>
 </ds:datastoreItem>
 </file>
--- a/SofiWesson_Doc.docx
+++ b/SofiWesson_Doc.docx
@@ -230,7 +230,7 @@
                     <v:stroke joinstyle="miter"/>
                     <v:path gradientshapeok="t" o:connecttype="rect"/>
                   </v:shapetype>
-                  <v:shape id="Text Box 131" o:spid="_x0000_s1026" type="#_x0000_t202" style="position:absolute;margin-left:0;margin-top:0;width:369pt;height:529.2pt;z-index:251660288;visibility:visible;mso-wrap-style:square;mso-width-percent:790;mso-height-percent:350;mso-left-percent:77;mso-top-percent:540;mso-wrap-distance-left:14.4pt;mso-wrap-distance-top:0;mso-wrap-distance-right:14.4pt;mso-wrap-distance-bottom:0;mso-position-horizontal-relative:margin;mso-position-vertical-relative:page;mso-width-percent:790;mso-height-percent:350;mso-left-percent:77;mso-top-percent:540;mso-width-relative:margin;mso-height-relative:page;v-text-anchor:top" o:gfxdata="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" filled="f" stroked="f" strokeweight=".5pt">
+                  <v:shape id="Text Box 131" o:spid="_x0000_s1026" type="#_x0000_t202" style="position:absolute;margin-left:0;margin-top:0;width:369pt;height:529.2pt;z-index:251660288;visibility:visible;mso-wrap-style:square;mso-width-percent:790;mso-height-percent:350;mso-left-percent:77;mso-top-percent:540;mso-wrap-distance-left:14.4pt;mso-wrap-distance-top:0;mso-wrap-distance-right:14.4pt;mso-wrap-distance-bottom:0;mso-position-horizontal-relative:margin;mso-position-vertical-relative:page;mso-width-percent:790;mso-height-percent:350;mso-left-percent:77;mso-top-percent:540;mso-width-relative:margin;mso-height-relative:page;v-text-anchor:top" o:gfxdata="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" filled="f" stroked="f" strokeweight=".5pt">
                     <v:textbox style="mso-fit-shape-to-text:t" inset="0,0,0,0">
                       <w:txbxContent>
                         <w:p>
@@ -489,7 +489,7 @@
               </mc:Choice>
               <mc:Fallback>
                 <w:pict>
-                  <v:rect w14:anchorId="415F4008" id="Rectangle 132" o:spid="_x0000_s1027" style="position:absolute;margin-left:-4.4pt;margin-top:0;width:46.8pt;height:77.75pt;z-index:251659264;visibility:visible;mso-wrap-style:square;mso-width-percent:76;mso-height-percent:98;mso-top-percent:23;mso-wrap-distance-left:9pt;mso-wrap-distance-top:0;mso-wrap-distance-right:9pt;mso-wrap-distance-bottom:0;mso-position-horizontal:right;mso-position-horizontal-relative:margin;mso-position-vertical-relative:page;mso-width-percent:76;mso-height-percent:98;mso-top-percent:23;mso-width-relative:page;mso-height-relative:page;v-text-anchor:bottom" o:gfxdata="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" fillcolor="#4472c4 [3204]" stroked="f" strokeweight="1pt">
+                  <v:rect w14:anchorId="415F4008" id="Rectangle 132" o:spid="_x0000_s1027" style="position:absolute;margin-left:-4.4pt;margin-top:0;width:46.8pt;height:77.75pt;z-index:251659264;visibility:visible;mso-wrap-style:square;mso-width-percent:76;mso-height-percent:98;mso-top-percent:23;mso-wrap-distance-left:9pt;mso-wrap-distance-top:0;mso-wrap-distance-right:9pt;mso-wrap-distance-bottom:0;mso-position-horizontal:right;mso-position-horizontal-relative:margin;mso-position-vertical-relative:page;mso-width-percent:76;mso-height-percent:98;mso-top-percent:23;mso-width-relative:page;mso-height-relative:page;v-text-anchor:bottom" o:gfxdata="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" fillcolor="#4472c4 [3204]" stroked="f" strokeweight="1pt">
                     <o:lock v:ext="edit" aspectratio="t"/>
                     <v:textbox inset="3.6pt,,3.6pt">
                       <w:txbxContent>
@@ -1366,15 +1366,7 @@
     <w:p/>
     <w:p>
       <w:r>
-        <w:t xml:space="preserve">The UI uses bootstraps 2DRenderer to draw text and circles that indicate </w:t>
-      </w:r>
-      <w:proofErr w:type="gramStart"/>
-      <w:r>
-        <w:t>what’s</w:t>
-      </w:r>
-      <w:proofErr w:type="gramEnd"/>
-      <w:r>
-        <w:t xml:space="preserve"> going on in the game.</w:t>
+        <w:t>The UI uses bootstraps 2DRenderer to draw text and circles that indicate what’s going on in the game.</w:t>
       </w:r>
     </w:p>
     <w:p>
@@ -1667,13 +1659,8 @@
       </w:r>
     </w:p>
     <w:p>
-      <w:proofErr w:type="gramStart"/>
-      <w:r>
-        <w:t>Who’s</w:t>
-      </w:r>
-      <w:proofErr w:type="gramEnd"/>
-      <w:r>
-        <w:t xml:space="preserve"> turn it is, is determined by a white ball next to that player.</w:t>
+      <w:r>
+        <w:t>Who’s turn it is, is determined by a white ball next to that player.</w:t>
       </w:r>
       <w:r>
         <w:br w:type="page"/>
@@ -1737,6 +1724,128 @@
           <w:szCs w:val="16"/>
         </w:rPr>
         <w:t>[/Delete This]</w:t>
+      </w:r>
+    </w:p>
+    <w:p>
+      <w:r>
+        <w:t xml:space="preserve">The custom physics simulation demonstrates how 2D physics bodies interact with each other in a 2D environment. </w:t>
+      </w:r>
+      <w:r>
+        <w:t>Each body in the simulation checks its collision against every other body in the simulation every frame,</w:t>
+      </w:r>
+      <w:r>
+        <w:t xml:space="preserve"> t</w:t>
+      </w:r>
+      <w:r>
+        <w:t xml:space="preserve">he physics bodies in the simulation consist of a plane, a circle, and a box, each body has its own collision logic </w:t>
+      </w:r>
+      <w:r>
+        <w:t>against each body including itself.</w:t>
+      </w:r>
+    </w:p>
+    <w:p>
+      <w:r>
+        <w:t>The plane is a flat, one sided object that is considered to be infinitely long across both sides of its edge extending from its normal.</w:t>
+      </w:r>
+      <w:r>
+        <w:t xml:space="preserve"> </w:t>
+      </w:r>
+      <w:r>
+        <w:t xml:space="preserve">The plane is the only body that doesn’t collide with itself and can only be collided with in one direction. </w:t>
+      </w:r>
+      <w:r>
+        <w:t>The plane checks the extents of it normal and distance from the world origin against the constraints of the other body to check for collisions. Because the plane doesn’t have any height to it, it is possible for the other body to ‘pass through’ the plane between two frames if it is traveling fast enough</w:t>
+      </w:r>
+      <w:r>
+        <w:t>,</w:t>
+      </w:r>
+      <w:r>
+        <w:t xml:space="preserve"> as it may never actually physically overlap</w:t>
+      </w:r>
+      <w:r>
+        <w:t xml:space="preserve"> the plane</w:t>
+      </w:r>
+      <w:r>
+        <w:t>, to combat this, the plane also checks the velocity of the other body against its normal to check if the body has potentially ‘passed through’</w:t>
+      </w:r>
+      <w:r>
+        <w:t>.</w:t>
+      </w:r>
+    </w:p>
+    <w:p>
+      <w:r>
+        <w:t xml:space="preserve">The circle is </w:t>
+      </w:r>
+      <w:r>
+        <w:t xml:space="preserve">a perfectly </w:t>
+      </w:r>
+      <w:r>
+        <w:t xml:space="preserve">round object </w:t>
+      </w:r>
+      <w:r>
+        <w:t>whose boundary consists of points that are an equal distance from one another originating</w:t>
+      </w:r>
+      <w:r>
+        <w:t xml:space="preserve"> at a fixed length</w:t>
+      </w:r>
+      <w:r>
+        <w:t xml:space="preserve"> from its centre point.</w:t>
+      </w:r>
+      <w:r>
+        <w:t xml:space="preserve"> To get its collision, we get its position in the world and then check the displacement of its radius from its centre against the other body’s constraints that its colliding with.</w:t>
+      </w:r>
+    </w:p>
+    <w:p>
+      <w:r>
+        <w:t>The box is a rigid, four-sided object consisting of two identical right</w:t>
+      </w:r>
+      <w:r>
+        <w:t>-</w:t>
+      </w:r>
+      <w:r>
+        <w:t xml:space="preserve">angled triangles both </w:t>
+      </w:r>
+      <w:r>
+        <w:t>joining</w:t>
+      </w:r>
+      <w:r>
+        <w:t xml:space="preserve"> along the hypotenuse</w:t>
+      </w:r>
+      <w:r>
+        <w:t>.</w:t>
+      </w:r>
+      <w:r>
+        <w:t xml:space="preserve"> The boxes collision detection is a bit more complicated as we must do a check against the displacement </w:t>
+      </w:r>
+      <w:r>
+        <w:t xml:space="preserve">of </w:t>
+      </w:r>
+      <w:r>
+        <w:t>each of its corners and edges from its centre as well as factor in the displacement from its rotation.</w:t>
+      </w:r>
+      <w:r>
+        <w:t xml:space="preserve"> </w:t>
+      </w:r>
+      <w:r>
+        <w:t xml:space="preserve">This is done by checking each end of the boxes extents against the local position of </w:t>
+      </w:r>
+      <w:r>
+        <w:t xml:space="preserve">the other body then checking this against the </w:t>
+      </w:r>
+      <w:r>
+        <w:t>displacement of the constraints from the other body’s position</w:t>
+      </w:r>
+      <w:r>
+        <w:t>. For the box, the collision detection against the plane, circle, and box works a little different for each but still follows the general procedure explained before. The collision detection against the plane and the box are similar as the plane acts like one large extent of a box, the circle however is</w:t>
+      </w:r>
+      <w:r>
+        <w:t xml:space="preserve"> a little</w:t>
+      </w:r>
+      <w:r>
+        <w:t xml:space="preserve"> different.</w:t>
+      </w:r>
+      <w:r>
+        <w:t xml:space="preserve"> </w:t>
       </w:r>
     </w:p>
     <w:p/>
@@ -1759,50 +1868,80 @@
       </w:pPr>
       <w:bookmarkStart w:id="2" w:name="_Toc95731612"/>
       <w:r>
-        <w:lastRenderedPageBreak/>
-        <w:t>Custom Physics Simulation Class Diagram</w:t>
-      </w:r>
-      <w:bookmarkEnd w:id="2"/>
-    </w:p>
-    <w:p>
-      <w:r>
         <w:rPr>
+          <w:noProof/>
           <w:sz w:val="16"/>
           <w:szCs w:val="16"/>
         </w:rPr>
-        <w:t xml:space="preserve">[Delete This] </w:t>
-      </w:r>
-      <w:r>
-        <w:t xml:space="preserve">Illustrate your custom physics systems using a </w:t>
-      </w:r>
-      <w:hyperlink r:id="rId17" w:history="1">
-        <w:r>
-          <w:rPr>
-            <w:rStyle w:val="Hyperlink"/>
-          </w:rPr>
-          <w:t>UML 2.0 Class diagrams</w:t>
-        </w:r>
-      </w:hyperlink>
-      <w:r>
-        <w:t>.</w:t>
-      </w:r>
-    </w:p>
-    <w:p>
-      <w:r>
-        <w:t>This includes Physics System’s classes, their properties, relationships and how they interact together.</w:t>
-      </w:r>
-      <w:r>
-        <w:br/>
-      </w:r>
-      <w:r>
-        <w:rPr>
-          <w:sz w:val="16"/>
-          <w:szCs w:val="16"/>
-        </w:rPr>
-        <w:t>[/Delete This]</w:t>
-      </w:r>
-    </w:p>
-    <w:p/>
+        <w:lastRenderedPageBreak/>
+        <w:drawing>
+          <wp:anchor distT="0" distB="0" distL="114300" distR="114300" simplePos="0" relativeHeight="251661312" behindDoc="0" locked="0" layoutInCell="1" allowOverlap="1" wp14:anchorId="0C6BF058" wp14:editId="37C0B3E2">
+            <wp:simplePos x="0" y="0"/>
+            <wp:positionH relativeFrom="column">
+              <wp:posOffset>-739942</wp:posOffset>
+            </wp:positionH>
+            <wp:positionV relativeFrom="paragraph">
+              <wp:posOffset>240631</wp:posOffset>
+            </wp:positionV>
+            <wp:extent cx="7207835" cy="3892215"/>
+            <wp:effectExtent l="0" t="0" r="0" b="0"/>
+            <wp:wrapNone/>
+            <wp:docPr id="6" name="Picture 6"/>
+            <wp:cNvGraphicFramePr>
+              <a:graphicFrameLocks xmlns:a="http://schemas.openxmlformats.org/drawingml/2006/main" noChangeAspect="1"/>
+            </wp:cNvGraphicFramePr>
+            <a:graphic xmlns:a="http://schemas.openxmlformats.org/drawingml/2006/main">
+              <a:graphicData uri="http://schemas.openxmlformats.org/drawingml/2006/picture">
+                <pic:pic xmlns:pic="http://schemas.openxmlformats.org/drawingml/2006/picture">
+                  <pic:nvPicPr>
+                    <pic:cNvPr id="0" name="Picture 1"/>
+                    <pic:cNvPicPr>
+                      <a:picLocks noChangeAspect="1" noChangeArrowheads="1"/>
+                    </pic:cNvPicPr>
+                  </pic:nvPicPr>
+                  <pic:blipFill>
+                    <a:blip r:embed="rId17" cstate="print">
+                      <a:extLst>
+                        <a:ext uri="{28A0092B-C50C-407E-A947-70E740481C1C}">
+                          <a14:useLocalDpi xmlns:a14="http://schemas.microsoft.com/office/drawing/2010/main" val="0"/>
+                        </a:ext>
+                      </a:extLst>
+                    </a:blip>
+                    <a:srcRect/>
+                    <a:stretch>
+                      <a:fillRect/>
+                    </a:stretch>
+                  </pic:blipFill>
+                  <pic:spPr bwMode="auto">
+                    <a:xfrm>
+                      <a:off x="0" y="0"/>
+                      <a:ext cx="7231118" cy="3904788"/>
+                    </a:xfrm>
+                    <a:prstGeom prst="rect">
+                      <a:avLst/>
+                    </a:prstGeom>
+                    <a:noFill/>
+                    <a:ln>
+                      <a:noFill/>
+                    </a:ln>
+                  </pic:spPr>
+                </pic:pic>
+              </a:graphicData>
+            </a:graphic>
+            <wp14:sizeRelH relativeFrom="margin">
+              <wp14:pctWidth>0</wp14:pctWidth>
+            </wp14:sizeRelH>
+            <wp14:sizeRelV relativeFrom="margin">
+              <wp14:pctHeight>0</wp14:pctHeight>
+            </wp14:sizeRelV>
+          </wp:anchor>
+        </w:drawing>
+      </w:r>
+      <w:r>
+        <w:t>Custom Physics Simulation Class Diagram</w:t>
+      </w:r>
+      <w:bookmarkEnd w:id="2"/>
+    </w:p>
     <w:p>
       <w:pPr>
         <w:rPr>
@@ -2079,14 +2218,16 @@
       <w:pStyle w:val="Footer"/>
     </w:pPr>
     <w:r>
-      <w:t>YOUR_FULL_NAME</w:t>
+      <w:t>Sofi Wesson</w:t>
     </w:r>
     <w:r>
       <w:tab/>
     </w:r>
     <w:r>
       <w:tab/>
-      <w:t>DATE COMPLETED</w:t>
+    </w:r>
+    <w:r>
+      <w:t>18/08/2022</w:t>
     </w:r>
   </w:p>
 </w:ftr>
@@ -2231,7 +2372,7 @@
       </w:rPr>
     </w:lvl>
   </w:abstractNum>
-  <w:num w:numId="1" w16cid:durableId="1462114718">
+  <w:num w:numId="1">
     <w:abstractNumId w:val="0"/>
   </w:num>
 </w:numbering>

--- a/SofiWesson_Doc.docx
+++ b/SofiWesson_Doc.docx
@@ -715,7 +715,7 @@
                     <w:noProof/>
                     <w:webHidden/>
                   </w:rPr>
-                  <w:t>3</w:t>
+                  <w:t>4</w:t>
                 </w:r>
                 <w:r>
                   <w:rPr>
@@ -785,7 +785,7 @@
                     <w:noProof/>
                     <w:webHidden/>
                   </w:rPr>
-                  <w:t>4</w:t>
+                  <w:t>5</w:t>
                 </w:r>
                 <w:r>
                   <w:rPr>
@@ -855,7 +855,7 @@
                     <w:noProof/>
                     <w:webHidden/>
                   </w:rPr>
-                  <w:t>5</w:t>
+                  <w:t>6</w:t>
                 </w:r>
                 <w:r>
                   <w:rPr>
@@ -925,7 +925,7 @@
                     <w:noProof/>
                     <w:webHidden/>
                   </w:rPr>
-                  <w:t>5</w:t>
+                  <w:t>6</w:t>
                 </w:r>
                 <w:r>
                   <w:rPr>
@@ -995,7 +995,7 @@
                     <w:noProof/>
                     <w:webHidden/>
                   </w:rPr>
-                  <w:t>5</w:t>
+                  <w:t>6</w:t>
                 </w:r>
                 <w:r>
                   <w:rPr>
@@ -1065,7 +1065,7 @@
                     <w:noProof/>
                     <w:webHidden/>
                   </w:rPr>
-                  <w:t>5</w:t>
+                  <w:t>6</w:t>
                 </w:r>
                 <w:r>
                   <w:rPr>
@@ -1135,7 +1135,7 @@
                     <w:noProof/>
                     <w:webHidden/>
                   </w:rPr>
-                  <w:t>6</w:t>
+                  <w:t>7</w:t>
                 </w:r>
                 <w:r>
                   <w:rPr>
@@ -1205,7 +1205,7 @@
                     <w:noProof/>
                     <w:webHidden/>
                   </w:rPr>
-                  <w:t>6</w:t>
+                  <w:t>7</w:t>
                 </w:r>
                 <w:r>
                   <w:rPr>
@@ -1679,173 +1679,164 @@
     </w:p>
     <w:p>
       <w:r>
-        <w:rPr>
-          <w:sz w:val="16"/>
-          <w:szCs w:val="16"/>
-        </w:rPr>
-        <w:t>[Delete This]</w:t>
-      </w:r>
-      <w:r>
-        <w:rPr>
-          <w:sz w:val="16"/>
-          <w:szCs w:val="16"/>
-        </w:rPr>
+        <w:t xml:space="preserve">The custom physics simulation demonstrates how 2D physics bodies interact with each other in a 2D environment. </w:t>
+      </w:r>
+      <w:r>
+        <w:t>Each body in the simulation checks its collision against every other body in the simulation every frame, t</w:t>
+      </w:r>
+      <w:r>
+        <w:t xml:space="preserve">he physics bodies in the simulation consist of a plane, a circle, and a box, each body has its own collision logic </w:t>
+      </w:r>
+      <w:r>
+        <w:t>against each body including itself.</w:t>
+      </w:r>
+    </w:p>
+    <w:p>
+      <w:r>
+        <w:t xml:space="preserve">The plane is a flat, one sided object that </w:t>
+      </w:r>
+      <w:proofErr w:type="gramStart"/>
+      <w:r>
+        <w:t>is considered to be</w:t>
+      </w:r>
+      <w:proofErr w:type="gramEnd"/>
+      <w:r>
+        <w:t xml:space="preserve"> infinitely long across both sides of its edge extending from its normal.</w:t>
+      </w:r>
+      <w:r>
+        <w:t xml:space="preserve"> The plane is the only body that doesn’t collide with itself and can only be collided with in one direction. </w:t>
+      </w:r>
+      <w:r>
+        <w:t>The plane checks the extents of it normal and distance from the world origin against the constraints of the other body to check for collisions. Because the plane doesn’t have any height to it, it is possible for the other body to ‘pass through’ the plane between two frames if it is traveling fast enough</w:t>
+      </w:r>
+      <w:r>
+        <w:t>,</w:t>
+      </w:r>
+      <w:r>
+        <w:t xml:space="preserve"> as it may never actually physically overlap</w:t>
+      </w:r>
+      <w:r>
+        <w:t xml:space="preserve"> the plane</w:t>
+      </w:r>
+      <w:r>
+        <w:t>, to combat this, the plane also checks the velocity of the other body against its normal to check if the body has potentially ‘passed through’</w:t>
+      </w:r>
+      <w:r>
+        <w:t>.</w:t>
+      </w:r>
+    </w:p>
+    <w:p>
+      <w:r>
+        <w:t xml:space="preserve">The circle is </w:t>
+      </w:r>
+      <w:r>
+        <w:t xml:space="preserve">a perfectly </w:t>
+      </w:r>
+      <w:r>
+        <w:t xml:space="preserve">round object </w:t>
+      </w:r>
+      <w:r>
+        <w:t>whose boundary consists of points that are an equal distance from one another originating</w:t>
+      </w:r>
+      <w:r>
+        <w:t xml:space="preserve"> at a fixed length</w:t>
+      </w:r>
+      <w:r>
+        <w:t xml:space="preserve"> from its centre point.</w:t>
+      </w:r>
+      <w:r>
+        <w:t xml:space="preserve"> To get its collision, we get its position in the world and then check the displacement of its radius from its centre against the other body’s constraints that its colliding with.</w:t>
+      </w:r>
+    </w:p>
+    <w:p>
+      <w:r>
+        <w:t>The box is a rigid, four-sided object consisting of two identical right</w:t>
+      </w:r>
+      <w:r>
+        <w:t>-</w:t>
+      </w:r>
+      <w:r>
+        <w:t xml:space="preserve">angled triangles both </w:t>
+      </w:r>
+      <w:r>
+        <w:t>joining</w:t>
+      </w:r>
+      <w:r>
+        <w:t xml:space="preserve"> along the hypotenuse</w:t>
+      </w:r>
+      <w:r>
+        <w:t>.</w:t>
+      </w:r>
+      <w:r>
+        <w:t xml:space="preserve"> The boxes collision detection is a bit more complicated as we must do a check against the displacement </w:t>
+      </w:r>
+      <w:r>
+        <w:t xml:space="preserve">of </w:t>
+      </w:r>
+      <w:r>
+        <w:t xml:space="preserve">each of its corners and </w:t>
+      </w:r>
+      <w:r>
+        <w:t>extents</w:t>
+      </w:r>
+      <w:r>
+        <w:t xml:space="preserve"> from its centre as well as factor in the displacement from its rotation.</w:t>
+      </w:r>
+      <w:r>
         <w:t xml:space="preserve"> </w:t>
       </w:r>
       <w:r>
-        <w:rPr>
-          <w:i/>
-          <w:iCs/>
-        </w:rPr>
-        <w:t>Outline</w:t>
-      </w:r>
+        <w:t xml:space="preserve">This is done by checking each end of the </w:t>
+      </w:r>
+      <w:proofErr w:type="gramStart"/>
+      <w:r>
+        <w:t>boxes</w:t>
+      </w:r>
+      <w:proofErr w:type="gramEnd"/>
+      <w:r>
+        <w:t xml:space="preserve"> extents against the local position of </w:t>
+      </w:r>
+      <w:r>
+        <w:t xml:space="preserve">the other body then checking this against the </w:t>
+      </w:r>
+      <w:r>
+        <w:t>displacement of the constraints from the other body’s position</w:t>
+      </w:r>
+      <w:r>
+        <w:t>.</w:t>
+      </w:r>
+    </w:p>
+    <w:p>
+      <w:r>
+        <w:t>When interacting together, the physics bodies use combined versions of their collisions to accurately detect any overlaps between each other, once a collision is detected, it is then passed on to get resolved so that the bodies don’t phase through each other</w:t>
+      </w:r>
+      <w:r>
+        <w:t xml:space="preserve">, we do this by getting the collision normal </w:t>
+      </w:r>
+      <w:r>
+        <w:t>between</w:t>
+      </w:r>
+      <w:r>
+        <w:t xml:space="preserve"> both bodies</w:t>
+      </w:r>
+      <w:r>
+        <w:t xml:space="preserve">, the velocity of the contact points, and the effective mass of both bodies, and use this to calculate the impact force. The impact force is then used to calculate a new velocity for the physics bodies, resulting in them bouncing </w:t>
+      </w:r>
+      <w:proofErr w:type="gramStart"/>
+      <w:r>
+        <w:t>off of</w:t>
+      </w:r>
+      <w:proofErr w:type="gramEnd"/>
       <w:r>
         <w:t xml:space="preserve"> </w:t>
       </w:r>
-      <w:r>
-        <w:t xml:space="preserve">and </w:t>
-      </w:r>
-      <w:r>
-        <w:rPr>
-          <w:i/>
-          <w:iCs/>
-        </w:rPr>
-        <w:t>examine</w:t>
-      </w:r>
-      <w:r>
-        <w:t xml:space="preserve"> what the Custom Physics Simulation is demonstrating and how the physical bodies are interacting together.</w:t>
-      </w:r>
-      <w:r>
-        <w:t xml:space="preserve"> </w:t>
-      </w:r>
-      <w:r>
-        <w:rPr>
-          <w:sz w:val="16"/>
-          <w:szCs w:val="16"/>
-        </w:rPr>
-        <w:t>[/Delete This]</w:t>
-      </w:r>
-    </w:p>
-    <w:p>
-      <w:r>
-        <w:t xml:space="preserve">The custom physics simulation demonstrates how 2D physics bodies interact with each other in a 2D environment. </w:t>
-      </w:r>
-      <w:r>
-        <w:t>Each body in the simulation checks its collision against every other body in the simulation every frame,</w:t>
-      </w:r>
-      <w:r>
-        <w:t xml:space="preserve"> t</w:t>
-      </w:r>
-      <w:r>
-        <w:t xml:space="preserve">he physics bodies in the simulation consist of a plane, a circle, and a box, each body has its own collision logic </w:t>
-      </w:r>
-      <w:r>
-        <w:t>against each body including itself.</w:t>
-      </w:r>
-    </w:p>
-    <w:p>
-      <w:r>
-        <w:t>The plane is a flat, one sided object that is considered to be infinitely long across both sides of its edge extending from its normal.</w:t>
-      </w:r>
-      <w:r>
-        <w:t xml:space="preserve"> </w:t>
-      </w:r>
-      <w:r>
-        <w:t xml:space="preserve">The plane is the only body that doesn’t collide with itself and can only be collided with in one direction. </w:t>
-      </w:r>
-      <w:r>
-        <w:t>The plane checks the extents of it normal and distance from the world origin against the constraints of the other body to check for collisions. Because the plane doesn’t have any height to it, it is possible for the other body to ‘pass through’ the plane between two frames if it is traveling fast enough</w:t>
-      </w:r>
-      <w:r>
-        <w:t>,</w:t>
-      </w:r>
-      <w:r>
-        <w:t xml:space="preserve"> as it may never actually physically overlap</w:t>
-      </w:r>
-      <w:r>
-        <w:t xml:space="preserve"> the plane</w:t>
-      </w:r>
-      <w:r>
-        <w:t>, to combat this, the plane also checks the velocity of the other body against its normal to check if the body has potentially ‘passed through’</w:t>
-      </w:r>
+      <w:proofErr w:type="spellStart"/>
+      <w:r>
+        <w:t>eachother</w:t>
+      </w:r>
+      <w:proofErr w:type="spellEnd"/>
       <w:r>
         <w:t>.</w:t>
-      </w:r>
-    </w:p>
-    <w:p>
-      <w:r>
-        <w:t xml:space="preserve">The circle is </w:t>
-      </w:r>
-      <w:r>
-        <w:t xml:space="preserve">a perfectly </w:t>
-      </w:r>
-      <w:r>
-        <w:t xml:space="preserve">round object </w:t>
-      </w:r>
-      <w:r>
-        <w:t>whose boundary consists of points that are an equal distance from one another originating</w:t>
-      </w:r>
-      <w:r>
-        <w:t xml:space="preserve"> at a fixed length</w:t>
-      </w:r>
-      <w:r>
-        <w:t xml:space="preserve"> from its centre point.</w:t>
-      </w:r>
-      <w:r>
-        <w:t xml:space="preserve"> To get its collision, we get its position in the world and then check the displacement of its radius from its centre against the other body’s constraints that its colliding with.</w:t>
-      </w:r>
-    </w:p>
-    <w:p>
-      <w:r>
-        <w:t>The box is a rigid, four-sided object consisting of two identical right</w:t>
-      </w:r>
-      <w:r>
-        <w:t>-</w:t>
-      </w:r>
-      <w:r>
-        <w:t xml:space="preserve">angled triangles both </w:t>
-      </w:r>
-      <w:r>
-        <w:t>joining</w:t>
-      </w:r>
-      <w:r>
-        <w:t xml:space="preserve"> along the hypotenuse</w:t>
-      </w:r>
-      <w:r>
-        <w:t>.</w:t>
-      </w:r>
-      <w:r>
-        <w:t xml:space="preserve"> The boxes collision detection is a bit more complicated as we must do a check against the displacement </w:t>
-      </w:r>
-      <w:r>
-        <w:t xml:space="preserve">of </w:t>
-      </w:r>
-      <w:r>
-        <w:t>each of its corners and edges from its centre as well as factor in the displacement from its rotation.</w:t>
-      </w:r>
-      <w:r>
-        <w:t xml:space="preserve"> </w:t>
-      </w:r>
-      <w:r>
-        <w:t xml:space="preserve">This is done by checking each end of the boxes extents against the local position of </w:t>
-      </w:r>
-      <w:r>
-        <w:t xml:space="preserve">the other body then checking this against the </w:t>
-      </w:r>
-      <w:r>
-        <w:t>displacement of the constraints from the other body’s position</w:t>
-      </w:r>
-      <w:r>
-        <w:t>. For the box, the collision detection against the plane, circle, and box works a little different for each but still follows the general procedure explained before. The collision detection against the plane and the box are similar as the plane acts like one large extent of a box, the circle however is</w:t>
-      </w:r>
-      <w:r>
-        <w:t xml:space="preserve"> a little</w:t>
-      </w:r>
-      <w:r>
-        <w:t xml:space="preserve"> different.</w:t>
-      </w:r>
-      <w:r>
-        <w:t xml:space="preserve"> </w:t>
       </w:r>
     </w:p>
     <w:p/>
@@ -1967,43 +1958,6 @@
       <w:bookmarkEnd w:id="3"/>
     </w:p>
     <w:p>
-      <w:r>
-        <w:rPr>
-          <w:sz w:val="16"/>
-          <w:szCs w:val="16"/>
-        </w:rPr>
-        <w:t>[Delete This]</w:t>
-      </w:r>
-      <w:r>
-        <w:t xml:space="preserve"> </w:t>
-      </w:r>
-      <w:r>
-        <w:t>Examine what improvements could be made to the simulation to support further features and more accurate simulations</w:t>
-      </w:r>
-      <w:r>
-        <w:t>.</w:t>
-      </w:r>
-      <w:r>
-        <w:t xml:space="preserve"> (This refers to </w:t>
-      </w:r>
-      <w:r>
-        <w:t>custom physics simulation</w:t>
-      </w:r>
-      <w:r>
-        <w:t xml:space="preserve"> library you are creating, not directly the game you have created. These are not mutually exclusive however.)</w:t>
-      </w:r>
-      <w:r>
-        <w:t xml:space="preserve"> </w:t>
-      </w:r>
-      <w:r>
-        <w:rPr>
-          <w:sz w:val="16"/>
-          <w:szCs w:val="16"/>
-        </w:rPr>
-        <w:t>[/Delete This]</w:t>
-      </w:r>
-    </w:p>
-    <w:p>
       <w:pPr>
         <w:pStyle w:val="Heading2"/>
       </w:pPr>
@@ -2013,7 +1967,11 @@
       </w:r>
       <w:bookmarkEnd w:id="4"/>
     </w:p>
-    <w:p/>
+    <w:p>
+      <w:r>
+        <w:t>Implement calculations for angular velocity.</w:t>
+      </w:r>
+    </w:p>
     <w:p>
       <w:pPr>
         <w:pStyle w:val="Heading2"/>
@@ -2024,7 +1982,11 @@
       </w:r>
       <w:bookmarkEnd w:id="5"/>
     </w:p>
-    <w:p/>
+    <w:p>
+      <w:r>
+        <w:t>Only have physics bodies check collisions for other bodies near it, instead of everyone physics body in the scene.</w:t>
+      </w:r>
+    </w:p>
     <w:p>
       <w:pPr>
         <w:pStyle w:val="Heading2"/>
@@ -2035,7 +1997,14 @@
       </w:r>
       <w:bookmarkEnd w:id="6"/>
     </w:p>
-    <w:p/>
+    <w:p>
+      <w:r>
+        <w:t xml:space="preserve">Have a single function to detect collisions between any two possible shapes instead of a separate function </w:t>
+      </w:r>
+      <w:r>
+        <w:t>for each collision possible.</w:t>
+      </w:r>
+    </w:p>
     <w:p>
       <w:pPr>
         <w:rPr>
@@ -2062,45 +2031,10 @@
     </w:p>
     <w:p>
       <w:r>
-        <w:rPr>
-          <w:sz w:val="16"/>
-          <w:szCs w:val="16"/>
-        </w:rPr>
-        <w:t>[Delete This]</w:t>
-      </w:r>
-      <w:r>
-        <w:rPr>
-          <w:sz w:val="16"/>
-          <w:szCs w:val="16"/>
-        </w:rPr>
-        <w:t xml:space="preserve"> </w:t>
-      </w:r>
-      <w:r>
-        <w:rPr>
-          <w:i/>
-          <w:iCs/>
-        </w:rPr>
-        <w:t>Identify</w:t>
-      </w:r>
-      <w:r>
-        <w:t xml:space="preserve"> and </w:t>
-      </w:r>
-      <w:r>
-        <w:rPr>
-          <w:i/>
-          <w:iCs/>
-        </w:rPr>
-        <w:t>explain</w:t>
-      </w:r>
-      <w:r>
-        <w:t xml:space="preserve"> third-party non-physics libraries used. If any </w:t>
-      </w:r>
-      <w:r>
-        <w:rPr>
-          <w:sz w:val="16"/>
-          <w:szCs w:val="16"/>
-        </w:rPr>
-        <w:t>[/Delete This]</w:t>
+        <w:t>Bootstrap</w:t>
+      </w:r>
+      <w:r>
+        <w:t xml:space="preserve"> – Basic 2D and 3D engine and math library used as the base that the custom physics engine was built upon. </w:t>
       </w:r>
     </w:p>
     <w:p>
@@ -2114,67 +2048,14 @@
       <w:bookmarkEnd w:id="8"/>
     </w:p>
     <w:p>
-      <w:pPr>
-        <w:pStyle w:val="NoSpacing"/>
-      </w:pPr>
-      <w:r>
-        <w:rPr>
-          <w:sz w:val="16"/>
-          <w:szCs w:val="16"/>
-        </w:rPr>
-        <w:t>[Delete This]</w:t>
-      </w:r>
-      <w:r>
-        <w:rPr>
-          <w:sz w:val="16"/>
-          <w:szCs w:val="16"/>
-        </w:rPr>
-        <w:t xml:space="preserve"> </w:t>
-      </w:r>
-      <w:r>
-        <w:t>List of references and research material used to influence the creation of your custom physics simulation.</w:t>
-      </w:r>
-    </w:p>
-    <w:p>
-      <w:pPr>
-        <w:pStyle w:val="NoSpacing"/>
-      </w:pPr>
-    </w:p>
-    <w:p>
-      <w:pPr>
-        <w:pStyle w:val="NoSpacing"/>
-      </w:pPr>
-      <w:r>
-        <w:t xml:space="preserve">Use the Harvard </w:t>
-      </w:r>
-      <w:r>
-        <w:t xml:space="preserve">Citation Method to cite books and websites used. Here is a link to a good citing website if you are unsure how to do so </w:t>
-      </w:r>
-      <w:hyperlink r:id="rId18" w:history="1">
-        <w:r>
-          <w:rPr>
-            <w:rStyle w:val="Hyperlink"/>
-          </w:rPr>
-          <w:t>https://www.citethisforme.com/citation-generator/harvard</w:t>
-        </w:r>
-      </w:hyperlink>
-      <w:r>
-        <w:t xml:space="preserve"> </w:t>
-      </w:r>
-      <w:r>
-        <w:t xml:space="preserve"> </w:t>
-      </w:r>
-      <w:r>
-        <w:rPr>
-          <w:sz w:val="16"/>
-          <w:szCs w:val="16"/>
-        </w:rPr>
-        <w:t>[/Delete This]</w:t>
-      </w:r>
-    </w:p>
+      <w:r>
+        <w:t>Baker, M., 2022. Physics - Collision in 2 dimensions - Martin Baker. [online] Euclideanspace.com. Available at: &lt;https://www.euclideanspace.com/physics/dynamics/collision/twod/index.htm&gt; [Accessed 18 August 2022].</w:t>
+      </w:r>
+    </w:p>
+    <w:p/>
     <w:p/>
     <w:sectPr>
-      <w:footerReference w:type="default" r:id="rId19"/>
+      <w:footerReference w:type="default" r:id="rId18"/>
       <w:pgSz w:w="11906" w:h="16838"/>
       <w:pgMar w:top="1440" w:right="1440" w:bottom="1440" w:left="1440" w:header="708" w:footer="708" w:gutter="0"/>
       <w:pgNumType w:start="0"/>
@@ -3366,12 +3247,7 @@
 </file>
 
 <file path=customXml/item3.xml><?xml version="1.0" encoding="utf-8"?>
-<?mso-contentType ?>
-<FormTemplates xmlns="http://schemas.microsoft.com/sharepoint/v3/contenttype/forms">
-  <Display>DocumentLibraryForm</Display>
-  <Edit>DocumentLibraryForm</Edit>
-  <New>DocumentLibraryForm</New>
-</FormTemplates>
+<b:Sources xmlns:b="http://schemas.openxmlformats.org/officeDocument/2006/bibliography" xmlns="http://schemas.openxmlformats.org/officeDocument/2006/bibliography" SelectedStyle="\APASixthEditionOfficeOnline.xsl" StyleName="APA" Version="6"/>
 </file>
 
 <file path=customXml/item4.xml><?xml version="1.0" encoding="utf-8"?>
@@ -3489,7 +3365,12 @@
 </file>
 
 <file path=customXml/item5.xml><?xml version="1.0" encoding="utf-8"?>
-<b:Sources xmlns:b="http://schemas.openxmlformats.org/officeDocument/2006/bibliography" xmlns="http://schemas.openxmlformats.org/officeDocument/2006/bibliography" SelectedStyle="\APASixthEditionOfficeOnline.xsl" StyleName="APA" Version="6"/>
+<?mso-contentType ?>
+<FormTemplates xmlns="http://schemas.microsoft.com/sharepoint/v3/contenttype/forms">
+  <Display>DocumentLibraryForm</Display>
+  <Edit>DocumentLibraryForm</Edit>
+  <New>DocumentLibraryForm</New>
+</FormTemplates>
 </file>
 
 <file path=customXml/itemProps1.xml><?xml version="1.0" encoding="utf-8"?>
@@ -3510,9 +3391,9 @@
 </file>
 
 <file path=customXml/itemProps3.xml><?xml version="1.0" encoding="utf-8"?>
-<ds:datastoreItem xmlns:ds="http://schemas.openxmlformats.org/officeDocument/2006/customXml" ds:itemID="{53FD8D4B-59F0-4498-832E-B9AF55F41E6A}">
+<ds:datastoreItem xmlns:ds="http://schemas.openxmlformats.org/officeDocument/2006/customXml" ds:itemID="{DADA3E35-FC7D-429A-B243-2BC9AF2BAFB9}">
   <ds:schemaRefs>
-    <ds:schemaRef ds:uri="http://schemas.microsoft.com/sharepoint/v3/contenttype/forms"/>
+    <ds:schemaRef ds:uri="http://schemas.openxmlformats.org/officeDocument/2006/bibliography"/>
   </ds:schemaRefs>
 </ds:datastoreItem>
 </file>
@@ -3534,9 +3415,9 @@
 </file>
 
 <file path=customXml/itemProps5.xml><?xml version="1.0" encoding="utf-8"?>
-<ds:datastoreItem xmlns:ds="http://schemas.openxmlformats.org/officeDocument/2006/customXml" ds:itemID="{DADA3E35-FC7D-429A-B243-2BC9AF2BAFB9}">
+<ds:datastoreItem xmlns:ds="http://schemas.openxmlformats.org/officeDocument/2006/customXml" ds:itemID="{53FD8D4B-59F0-4498-832E-B9AF55F41E6A}">
   <ds:schemaRefs>
-    <ds:schemaRef ds:uri="http://schemas.openxmlformats.org/officeDocument/2006/bibliography"/>
+    <ds:schemaRef ds:uri="http://schemas.microsoft.com/sharepoint/v3/contenttype/forms"/>
   </ds:schemaRefs>
 </ds:datastoreItem>
 </file>
--- a/SofiWesson_Doc.docx
+++ b/SofiWesson_Doc.docx
@@ -2108,7 +2108,10 @@
       <w:tab/>
     </w:r>
     <w:r>
-      <w:t>18/08/2022</w:t>
+      <w:t>26</w:t>
+    </w:r>
+    <w:r>
+      <w:t>/08/2022</w:t>
     </w:r>
   </w:p>
 </w:ftr>
@@ -3241,16 +3244,15 @@
 </file>
 
 <file path=customXml/item2.xml><?xml version="1.0" encoding="utf-8"?>
-<p:properties xmlns:p="http://schemas.microsoft.com/office/2006/metadata/properties" xmlns:xsi="http://www.w3.org/2001/XMLSchema-instance" xmlns:pc="http://schemas.microsoft.com/office/infopath/2007/PartnerControls">
-  <documentManagement/>
-</p:properties>
+<?mso-contentType ?>
+<FormTemplates xmlns="http://schemas.microsoft.com/sharepoint/v3/contenttype/forms">
+  <Display>DocumentLibraryForm</Display>
+  <Edit>DocumentLibraryForm</Edit>
+  <New>DocumentLibraryForm</New>
+</FormTemplates>
 </file>
 
 <file path=customXml/item3.xml><?xml version="1.0" encoding="utf-8"?>
-<b:Sources xmlns:b="http://schemas.openxmlformats.org/officeDocument/2006/bibliography" xmlns="http://schemas.openxmlformats.org/officeDocument/2006/bibliography" SelectedStyle="\APASixthEditionOfficeOnline.xsl" StyleName="APA" Version="6"/>
-</file>
-
-<file path=customXml/item4.xml><?xml version="1.0" encoding="utf-8"?>
 <ct:contentTypeSchema xmlns:ct="http://schemas.microsoft.com/office/2006/metadata/contentType" xmlns:ma="http://schemas.microsoft.com/office/2006/metadata/properties/metaAttributes" ct:_="" ma:_="" ma:contentTypeName="Document" ma:contentTypeID="0x010100798E00C6AFAD03408071B752D1E33322" ma:contentTypeVersion="0" ma:contentTypeDescription="Create a new document." ma:contentTypeScope="" ma:versionID="5e474e1fcf92b8aff7f51e5942c5f08b">
   <xsd:schema xmlns:xsd="http://www.w3.org/2001/XMLSchema" xmlns:xs="http://www.w3.org/2001/XMLSchema" xmlns:p="http://schemas.microsoft.com/office/2006/metadata/properties" targetNamespace="http://schemas.microsoft.com/office/2006/metadata/properties" ma:root="true" ma:fieldsID="b34f15b030d40ffca33e4aeb8eb001f5">
     <xsd:element name="properties">
@@ -3364,13 +3366,14 @@
 </ct:contentTypeSchema>
 </file>
 
+<file path=customXml/item4.xml><?xml version="1.0" encoding="utf-8"?>
+<b:Sources xmlns:b="http://schemas.openxmlformats.org/officeDocument/2006/bibliography" xmlns="http://schemas.openxmlformats.org/officeDocument/2006/bibliography" SelectedStyle="\APASixthEditionOfficeOnline.xsl" StyleName="APA" Version="6"/>
+</file>
+
 <file path=customXml/item5.xml><?xml version="1.0" encoding="utf-8"?>
-<?mso-contentType ?>
-<FormTemplates xmlns="http://schemas.microsoft.com/sharepoint/v3/contenttype/forms">
-  <Display>DocumentLibraryForm</Display>
-  <Edit>DocumentLibraryForm</Edit>
-  <New>DocumentLibraryForm</New>
-</FormTemplates>
+<p:properties xmlns:p="http://schemas.microsoft.com/office/2006/metadata/properties" xmlns:xsi="http://www.w3.org/2001/XMLSchema-instance" xmlns:pc="http://schemas.microsoft.com/office/infopath/2007/PartnerControls">
+  <documentManagement/>
+</p:properties>
 </file>
 
 <file path=customXml/itemProps1.xml><?xml version="1.0" encoding="utf-8"?>
@@ -3382,23 +3385,14 @@
 </file>
 
 <file path=customXml/itemProps2.xml><?xml version="1.0" encoding="utf-8"?>
-<ds:datastoreItem xmlns:ds="http://schemas.openxmlformats.org/officeDocument/2006/customXml" ds:itemID="{B59AE73C-DE0C-4FBA-BDF6-3D6AE391D2EF}">
+<ds:datastoreItem xmlns:ds="http://schemas.openxmlformats.org/officeDocument/2006/customXml" ds:itemID="{53FD8D4B-59F0-4498-832E-B9AF55F41E6A}">
   <ds:schemaRefs>
-    <ds:schemaRef ds:uri="http://schemas.microsoft.com/office/2006/metadata/properties"/>
-    <ds:schemaRef ds:uri="http://schemas.microsoft.com/office/infopath/2007/PartnerControls"/>
+    <ds:schemaRef ds:uri="http://schemas.microsoft.com/sharepoint/v3/contenttype/forms"/>
   </ds:schemaRefs>
 </ds:datastoreItem>
 </file>
 
 <file path=customXml/itemProps3.xml><?xml version="1.0" encoding="utf-8"?>
-<ds:datastoreItem xmlns:ds="http://schemas.openxmlformats.org/officeDocument/2006/customXml" ds:itemID="{DADA3E35-FC7D-429A-B243-2BC9AF2BAFB9}">
-  <ds:schemaRefs>
-    <ds:schemaRef ds:uri="http://schemas.openxmlformats.org/officeDocument/2006/bibliography"/>
-  </ds:schemaRefs>
-</ds:datastoreItem>
-</file>
-
-<file path=customXml/itemProps4.xml><?xml version="1.0" encoding="utf-8"?>
 <ds:datastoreItem xmlns:ds="http://schemas.openxmlformats.org/officeDocument/2006/customXml" ds:itemID="{B233C45F-CB3E-4B07-8829-7DF4BF9BAEEA}">
   <ds:schemaRefs>
     <ds:schemaRef ds:uri="http://schemas.microsoft.com/office/2006/metadata/contentType"/>
@@ -3414,10 +3408,19 @@
 </ds:datastoreItem>
 </file>
 
+<file path=customXml/itemProps4.xml><?xml version="1.0" encoding="utf-8"?>
+<ds:datastoreItem xmlns:ds="http://schemas.openxmlformats.org/officeDocument/2006/customXml" ds:itemID="{DADA3E35-FC7D-429A-B243-2BC9AF2BAFB9}">
+  <ds:schemaRefs>
+    <ds:schemaRef ds:uri="http://schemas.openxmlformats.org/officeDocument/2006/bibliography"/>
+  </ds:schemaRefs>
+</ds:datastoreItem>
+</file>
+
 <file path=customXml/itemProps5.xml><?xml version="1.0" encoding="utf-8"?>
-<ds:datastoreItem xmlns:ds="http://schemas.openxmlformats.org/officeDocument/2006/customXml" ds:itemID="{53FD8D4B-59F0-4498-832E-B9AF55F41E6A}">
+<ds:datastoreItem xmlns:ds="http://schemas.openxmlformats.org/officeDocument/2006/customXml" ds:itemID="{B59AE73C-DE0C-4FBA-BDF6-3D6AE391D2EF}">
   <ds:schemaRefs>
-    <ds:schemaRef ds:uri="http://schemas.microsoft.com/sharepoint/v3/contenttype/forms"/>
+    <ds:schemaRef ds:uri="http://schemas.microsoft.com/office/2006/metadata/properties"/>
+    <ds:schemaRef ds:uri="http://schemas.microsoft.com/office/infopath/2007/PartnerControls"/>
   </ds:schemaRefs>
 </ds:datastoreItem>
 </file>